--- a/zk-emotion-proof.py.docx
+++ b/zk-emotion-proof.py.docx
@@ -3,10 +3,6 @@
 <w:document xmlns:w="http://schemas.openxmlformats.org/wordprocessingml/2006/main" xmlns:wps="http://schemas.microsoft.com/office/word/2010/wordprocessingShape" xmlns:mc="http://schemas.openxmlformats.org/markup-compatibility/2006" xmlns:w10="urn:schemas-microsoft-com:office:word" xmlns:v="urn:schemas-microsoft-com:vml" xmlns:wp14="http://schemas.microsoft.com/office/word/2010/wordprocessingDrawing" xmlns:wpg="http://schemas.microsoft.com/office/word/2010/wordprocessingGroup" xmlns:wpc="http://schemas.microsoft.com/office/word/2010/wordprocessingCanvas" xmlns:w14="http://schemas.microsoft.com/office/word/2010/wordml" xmlns:w15="http://schemas.microsoft.com/office/word/2012/wordml" xmlns:cx1="http://schemas.microsoft.com/office/drawing/2015/9/8/chartex" xmlns:cx2="http://schemas.microsoft.com/office/drawing/2015/10/21/chartex" mc:Ignorable="wp14 w14 w15">
   <w:body>
     <w:p>
-      <w:bookmarkStart w:id="0" w:name="_dx_frag_StartFragment"/>
-      <w:bookmarkEnd w:id="0"/>
-      <w:bookmarkStart w:id="1" w:name="_dx_frag_EndFragment"/>
-      <w:bookmarkEnd w:id="1"/>
       <w:r>
         <w:t># zk-emotion-proof.py — Tear-to-Law ZK-SNARK Circuit</w:t>
       </w:r>
@@ -19,7 +15,7 @@
     <w:p/>
     <w:p>
       <w:r>
-        <w:t>from py_ecc.bn128 import G1, multiply, add</w:t>
+        <w:t>from py_ecc.bn128 import G1, multiply</w:t>
       </w:r>
     </w:p>
     <w:p>
@@ -106,6 +102,11 @@
     </w:p>
     <w:p>
       <w:r>
+        <w:t xml:space="preserve">    print("ZK Proof Generated — Fidelity 1.00 Verified")</w:t>
+      </w:r>
+    </w:p>
+    <w:p>
+      <w:r>
         <w:t xml:space="preserve">    return proof</w:t>
       </w:r>
     </w:p>
@@ -113,11 +114,6 @@
     <w:p>
       <w:r>
         <w:t>proof = generate_proof(tile_800)</w:t>
-      </w:r>
-    </w:p>
-    <w:p>
-      <w:r>
-        <w:t>print("ZK Proof Generated — Fidelity 1.00 Verified")</w:t>
       </w:r>
     </w:p>
     <w:sectPr>
